--- a/6.PyPI/1.PyPI.docx
+++ b/6.PyPI/1.PyPI.docx
@@ -1134,6 +1134,7 @@
     <w:p>
       <w:pPr>
         <w:rPr>
+          <w:rFonts w:hint="cs"/>
           <w:rtl/>
         </w:rPr>
       </w:pPr>
@@ -1176,44 +1177,183 @@
           <w:rtl/>
         </w:rPr>
         <w:t>אמרנו שצריך להשתמש</w:t>
+      </w:r>
+      <w:r>
+        <w:rPr>
+          <w:rFonts w:hint="cs"/>
+          <w:rtl/>
+        </w:rPr>
+        <w:t xml:space="preserve"> בסביבת עבודה וירטואלית ,אך האמת שגם אם לא היינו משתמשים בסביבה וירטואלית היינו מצליחים לעשות את זה, הבעיה שהיינו מכניסים הרבה מאוד ספר</w:t>
+      </w:r>
+      <w:r>
+        <w:rPr>
+          <w:rFonts w:hint="cs"/>
+          <w:rtl/>
+        </w:rPr>
+        <w:t xml:space="preserve">יות שלא נצרכות בכלל עבור המתכנתים האחרים. </w:t>
+      </w:r>
+      <w:r>
+        <w:rPr>
+          <w:rFonts w:hint="cs"/>
+          <w:rtl/>
+        </w:rPr>
+        <w:t xml:space="preserve"> </w:t>
+      </w:r>
+      <w:r>
+        <w:rPr>
+          <w:rtl/>
+        </w:rPr>
+        <w:br/>
+      </w:r>
+    </w:p>
+    <w:p>
+      <w:pPr>
+        <w:pStyle w:val="af1"/>
+        <w:rPr>
+          <w:rFonts w:hint="cs"/>
+          <w:rtl/>
+        </w:rPr>
+      </w:pPr>
+      <w:r>
+        <w:rPr>
+          <w:rFonts w:hint="cs"/>
+          <w:rtl/>
+        </w:rPr>
+        <w:t xml:space="preserve">תיקיית טסטים- </w:t>
+      </w:r>
+    </w:p>
+    <w:p>
+      <w:pPr>
+        <w:rPr>
+          <w:rFonts w:hint="cs"/>
+          <w:rtl/>
+        </w:rPr>
+      </w:pPr>
+      <w:r>
+        <w:rPr>
+          <w:rFonts w:hint="cs"/>
+          <w:rtl/>
+        </w:rPr>
+        <w:t>לרוב החבילות ,אם לא כולן,</w:t>
+      </w:r>
+      <w:r>
+        <w:rPr>
+          <w:rFonts w:hint="cs"/>
+          <w:rtl/>
+        </w:rPr>
+        <w:t xml:space="preserve"> מוסיפים תיקייה של  טסטים (</w:t>
+      </w:r>
+      <w:r>
+        <w:t>unitests</w:t>
+      </w:r>
+      <w:r>
+        <w:rPr>
+          <w:rFonts w:hint="cs"/>
+          <w:rtl/>
+        </w:rPr>
+        <w:t xml:space="preserve">) </w:t>
+      </w:r>
+      <w:r>
+        <w:rPr>
+          <w:rFonts w:hint="cs"/>
+          <w:rtl/>
+        </w:rPr>
+        <w:t xml:space="preserve"> </w:t>
+      </w:r>
+      <w:r>
+        <w:rPr>
+          <w:rFonts w:hint="cs"/>
+          <w:rtl/>
+        </w:rPr>
+        <w:t xml:space="preserve">לקוד של החבילה בשם </w:t>
+      </w:r>
+      <w:r>
+        <w:t>tests</w:t>
+      </w:r>
+      <w:r>
+        <w:rPr>
+          <w:rFonts w:hint="cs"/>
+          <w:rtl/>
+        </w:rPr>
+        <w:t>.</w:t>
+      </w:r>
+      <w:r>
+        <w:rPr>
+          <w:rtl/>
+        </w:rPr>
+        <w:br/>
+      </w:r>
+      <w:r>
+        <w:rPr>
+          <w:rFonts w:hint="cs"/>
+          <w:rtl/>
+        </w:rPr>
+        <w:t xml:space="preserve">עבור כל פונקציה או מחלקה נהוג לבנות סקריפט נפרד. עם שם המילה </w:t>
+      </w:r>
+      <w:r>
+        <w:t>test_</w:t>
+      </w:r>
+      <w:r>
+        <w:rPr>
+          <w:rFonts w:hint="cs"/>
+          <w:rtl/>
+        </w:rPr>
+        <w:t xml:space="preserve"> ושם הפונקציה או המחלקה שאותה הוא בוחן. </w:t>
+      </w:r>
+      <w:r>
+        <w:rPr>
+          <w:rtl/>
+        </w:rPr>
+        <w:br/>
+      </w:r>
+      <w:r>
+        <w:rPr>
+          <w:rFonts w:hint="cs"/>
+          <w:rtl/>
+        </w:rPr>
+        <w:t xml:space="preserve">דוגמא לתיקייה מהחבילה </w:t>
+      </w:r>
+      <w:r>
+        <w:t>num2words</w:t>
+      </w:r>
+      <w:r>
+        <w:rPr>
+          <w:rFonts w:hint="cs"/>
+          <w:rtl/>
+        </w:rPr>
+        <w:t xml:space="preserve"> שממירה מספרים למילים או מילים למספרים בכמה שפות: </w:t>
+      </w:r>
+      <w:r>
+        <w:rPr>
+          <w:rtl/>
+        </w:rPr>
+        <w:br/>
+      </w:r>
+      <w:hyperlink r:id="rId9" w:history="1">
+        <w:r>
+          <w:rPr>
+            <w:rStyle w:val="Hyperlink"/>
+          </w:rPr>
+          <w:t>num2words</w:t>
+        </w:r>
+      </w:hyperlink>
+      <w:r>
+        <w:rPr>
+          <w:rFonts w:hint="cs"/>
+          <w:rtl/>
+        </w:rPr>
+        <w:t>.</w:t>
       </w:r>
       <w:bookmarkStart w:id="0" w:name="_GoBack"/>
       <w:bookmarkEnd w:id="0"/>
-      <w:r>
-        <w:rPr>
-          <w:rFonts w:hint="cs"/>
-          <w:rtl/>
-        </w:rPr>
-        <w:t xml:space="preserve"> בסביבת עבודה וירטואלית ,אך האמת שגם אם לא היינו משתמשים בסביבה וירטואלית היינו מצליחים לעשות את זה, הבעיה שהיינו מכניסים הרבה מאוד ספר</w:t>
-      </w:r>
-      <w:r>
-        <w:rPr>
-          <w:rFonts w:hint="cs"/>
-          <w:rtl/>
-        </w:rPr>
-        <w:t xml:space="preserve">יות שלא נצרכות בכלל עבור המתכנתים האחרים. </w:t>
-      </w:r>
-      <w:r>
-        <w:rPr>
-          <w:rFonts w:hint="cs"/>
-          <w:rtl/>
-        </w:rPr>
-        <w:t xml:space="preserve"> </w:t>
-      </w:r>
-      <w:r>
-        <w:rPr>
-          <w:rtl/>
-        </w:rPr>
-        <w:br/>
-      </w:r>
     </w:p>
     <w:sectPr>
-      <w:headerReference w:type="even" r:id="rId9"/>
-      <w:headerReference w:type="default" r:id="rId10"/>
-      <w:footerReference w:type="even" r:id="rId11"/>
-      <w:footerReference w:type="default" r:id="rId12"/>
-      <w:headerReference w:type="first" r:id="rId13"/>
-      <w:footerReference w:type="first" r:id="rId14"/>
+      <w:headerReference w:type="even" r:id="rId10"/>
+      <w:headerReference w:type="default" r:id="rId11"/>
+      <w:footerReference w:type="even" r:id="rId12"/>
+      <w:footerReference w:type="default" r:id="rId13"/>
+      <w:headerReference w:type="first" r:id="rId14"/>
+      <w:footerReference w:type="first" r:id="rId15"/>
       <w:pgSz w:w="11906" w:h="16838"/>
       <w:pgMar w:top="720" w:right="720" w:bottom="720" w:left="720" w:header="567" w:footer="708" w:gutter="0"/>
       <w:cols w:space="708"/>
@@ -4450,7 +4590,7 @@
 </file>
 
 <file path=customXml/itemProps1.xml><?xml version="1.0" encoding="utf-8"?>
-<ds:datastoreItem xmlns:ds="http://schemas.openxmlformats.org/officeDocument/2006/customXml" ds:itemID="{3431DA6F-655E-4544-A6AF-A5DCFFE36FBD}">
+<ds:datastoreItem xmlns:ds="http://schemas.openxmlformats.org/officeDocument/2006/customXml" ds:itemID="{CA9A30B5-400A-4480-8ECE-2A9140CAC27D}">
   <ds:schemaRefs>
     <ds:schemaRef ds:uri="http://schemas.openxmlformats.org/officeDocument/2006/bibliography"/>
   </ds:schemaRefs>
